--- a/法令ファイル/令和二年七月豪雨による災害についての非常災害の指定に関する政令/令和二年七月豪雨による災害についての非常災害の指定に関する政令（令和二年政令第二百三十四号）.docx
+++ b/法令ファイル/令和二年七月豪雨による災害についての非常災害の指定に関する政令/令和二年七月豪雨による災害についての非常災害の指定に関する政令（令和二年政令第二百三十四号）.docx
@@ -55,7 +55,7 @@
     </w:pPr>
     <w:r>
       <w:tab/>
-      <w:t>WeGov v0.1 - FTS141</w:t>
+      <w:t>WeGov v0.2 - FTS141</w:t>
     </w:r>
   </w:p>
 </w:ftr>
